--- a/doc/isa/isa_2015_a4.docx
+++ b/doc/isa/isa_2015_a4.docx
@@ -54,15 +54,7 @@
         </w:numPr>
       </w:pPr>
       <w:r>
-        <w:t xml:space="preserve">A, B, C, D, E, F, G, H – регистры для хранения состояний </w:t>
-      </w:r>
-      <w:proofErr w:type="spellStart"/>
-      <w:r>
-        <w:t>хеш</w:t>
-      </w:r>
-      <w:proofErr w:type="spellEnd"/>
-      <w:r>
-        <w:t>-суммы;</w:t>
+        <w:t>A, B, C, D, E, F, G, H – регистры для хранения состояний хеш-суммы;</w:t>
       </w:r>
     </w:p>
     <w:p>
@@ -145,21 +137,8 @@
           <w:numId w:val="1"/>
         </w:numPr>
       </w:pPr>
-      <w:proofErr w:type="spellStart"/>
       <w:r>
-        <w:t>zero</w:t>
-      </w:r>
-      <w:proofErr w:type="spellEnd"/>
-      <w:r>
-        <w:t xml:space="preserve"> – регистр, </w:t>
-      </w:r>
-      <w:proofErr w:type="spellStart"/>
-      <w:r>
-        <w:t>аппаратно</w:t>
-      </w:r>
-      <w:proofErr w:type="spellEnd"/>
-      <w:r>
-        <w:t xml:space="preserve"> хранящий число ноль;</w:t>
+        <w:t>zero – регистр, аппаратно хранящий число ноль;</w:t>
       </w:r>
     </w:p>
     <w:p>
@@ -170,19 +149,11 @@
           <w:numId w:val="1"/>
         </w:numPr>
       </w:pPr>
-      <w:proofErr w:type="gramStart"/>
       <w:r>
         <w:rPr>
           <w:lang w:val="en-US"/>
         </w:rPr>
-        <w:t>t0</w:t>
-      </w:r>
-      <w:proofErr w:type="gramEnd"/>
-      <w:r>
-        <w:rPr>
-          <w:lang w:val="en-US"/>
-        </w:rPr>
-        <w:t xml:space="preserve">, t1, t2 – </w:t>
+        <w:t xml:space="preserve">t0, t1, t2 – </w:t>
       </w:r>
       <w:r>
         <w:t>регистры для хранения временных переменных.</w:t>
@@ -345,16 +316,12 @@
               <w:ind w:left="0"/>
               <w:jc w:val="center"/>
             </w:pPr>
-            <w:proofErr w:type="spellStart"/>
-            <w:proofErr w:type="gramStart"/>
             <w:r>
               <w:rPr>
                 <w:lang w:val="en-US"/>
               </w:rPr>
               <w:t>opcode</w:t>
             </w:r>
-            <w:proofErr w:type="spellEnd"/>
-            <w:proofErr w:type="gramEnd"/>
             <w:r>
               <w:t xml:space="preserve"> (4 бита)</w:t>
             </w:r>
@@ -373,13 +340,8 @@
               <w:ind w:left="0"/>
               <w:jc w:val="center"/>
             </w:pPr>
-            <w:proofErr w:type="spellStart"/>
-            <w:r>
-              <w:t>rs</w:t>
-            </w:r>
-            <w:proofErr w:type="spellEnd"/>
-            <w:r>
-              <w:t xml:space="preserve"> (4 бита)</w:t>
+            <w:r>
+              <w:t>rs (4 бита)</w:t>
             </w:r>
           </w:p>
         </w:tc>
@@ -395,13 +357,8 @@
               <w:ind w:left="0"/>
               <w:jc w:val="center"/>
             </w:pPr>
-            <w:proofErr w:type="spellStart"/>
-            <w:r>
-              <w:t>rt</w:t>
-            </w:r>
-            <w:proofErr w:type="spellEnd"/>
-            <w:r>
-              <w:t xml:space="preserve"> (4 бита)</w:t>
+            <w:r>
+              <w:t>rt (4 бита)</w:t>
             </w:r>
           </w:p>
         </w:tc>
@@ -417,13 +374,8 @@
               <w:ind w:left="0"/>
               <w:jc w:val="center"/>
             </w:pPr>
-            <w:proofErr w:type="spellStart"/>
-            <w:r>
-              <w:t>rd</w:t>
-            </w:r>
-            <w:proofErr w:type="spellEnd"/>
-            <w:r>
-              <w:t xml:space="preserve"> (4 бита)</w:t>
+            <w:r>
+              <w:t>rd (4 бита)</w:t>
             </w:r>
           </w:p>
         </w:tc>
@@ -460,35 +412,11 @@
               <w:ind w:left="0"/>
               <w:jc w:val="center"/>
             </w:pPr>
-            <w:proofErr w:type="spellStart"/>
-            <w:proofErr w:type="gramStart"/>
-            <w:r>
-              <w:rPr>
-                <w:lang w:val="en-US"/>
-              </w:rPr>
-              <w:t>opcode</w:t>
-            </w:r>
-            <w:proofErr w:type="spellEnd"/>
-            <w:proofErr w:type="gramEnd"/>
-            <w:r>
-              <w:rPr>
-                <w:lang w:val="en-US"/>
-              </w:rPr>
-              <w:t xml:space="preserve"> (4 </w:t>
-            </w:r>
-            <w:proofErr w:type="spellStart"/>
-            <w:r>
-              <w:rPr>
-                <w:lang w:val="en-US"/>
-              </w:rPr>
-              <w:t>бита</w:t>
-            </w:r>
-            <w:proofErr w:type="spellEnd"/>
-            <w:r>
-              <w:rPr>
-                <w:lang w:val="en-US"/>
-              </w:rPr>
-              <w:t>)</w:t>
+            <w:r>
+              <w:rPr>
+                <w:lang w:val="en-US"/>
+              </w:rPr>
+              <w:t>opcode (4 бита)</w:t>
             </w:r>
           </w:p>
         </w:tc>
@@ -504,19 +432,11 @@
               <w:ind w:left="0"/>
               <w:jc w:val="center"/>
             </w:pPr>
-            <w:proofErr w:type="gramStart"/>
-            <w:r>
-              <w:rPr>
-                <w:lang w:val="en-US"/>
-              </w:rPr>
-              <w:t>mode</w:t>
-            </w:r>
-            <w:proofErr w:type="gramEnd"/>
-            <w:r>
-              <w:rPr>
-                <w:lang w:val="en-US"/>
-              </w:rPr>
-              <w:t xml:space="preserve"> (2 </w:t>
+            <w:r>
+              <w:rPr>
+                <w:lang w:val="en-US"/>
+              </w:rPr>
+              <w:t xml:space="preserve">mode (2 </w:t>
             </w:r>
             <w:r>
               <w:t>бита)</w:t>
@@ -536,19 +456,11 @@
               <w:ind w:left="0"/>
               <w:jc w:val="center"/>
             </w:pPr>
-            <w:proofErr w:type="gramStart"/>
-            <w:r>
-              <w:rPr>
-                <w:lang w:val="en-US"/>
-              </w:rPr>
-              <w:t>address</w:t>
-            </w:r>
-            <w:proofErr w:type="gramEnd"/>
-            <w:r>
-              <w:rPr>
-                <w:lang w:val="en-US"/>
-              </w:rPr>
-              <w:t xml:space="preserve"> (10 </w:t>
+            <w:r>
+              <w:rPr>
+                <w:lang w:val="en-US"/>
+              </w:rPr>
+              <w:t xml:space="preserve">address (10 </w:t>
             </w:r>
             <w:r>
               <w:t>бит)</w:t>
@@ -803,15 +715,7 @@
               <w:t>R</w:t>
             </w:r>
             <w:r>
-              <w:t>[</w:t>
-            </w:r>
-            <w:proofErr w:type="spellStart"/>
-            <w:r>
-              <w:t>rd</w:t>
-            </w:r>
-            <w:proofErr w:type="spellEnd"/>
-            <w:r>
-              <w:t>]</w:t>
+              <w:t>[rd]</w:t>
             </w:r>
             <m:oMath>
               <m:r>
@@ -840,50 +744,12 @@
               <w:ind w:left="0"/>
               <w:jc w:val="center"/>
             </w:pPr>
-            <w:proofErr w:type="gramStart"/>
-            <w:r>
-              <w:rPr>
-                <w:lang w:val="en-US"/>
-              </w:rPr>
-              <w:t xml:space="preserve">ADD  </w:t>
-            </w:r>
-            <w:proofErr w:type="spellStart"/>
-            <w:r>
-              <w:rPr>
-                <w:lang w:val="en-US"/>
-              </w:rPr>
-              <w:t>rd</w:t>
-            </w:r>
-            <w:proofErr w:type="spellEnd"/>
-            <w:proofErr w:type="gramEnd"/>
-            <w:r>
-              <w:rPr>
-                <w:lang w:val="en-US"/>
-              </w:rPr>
-              <w:t xml:space="preserve"> </w:t>
-            </w:r>
-            <w:proofErr w:type="spellStart"/>
-            <w:r>
-              <w:rPr>
-                <w:lang w:val="en-US"/>
-              </w:rPr>
-              <w:t>rs</w:t>
-            </w:r>
-            <w:proofErr w:type="spellEnd"/>
-            <w:r>
-              <w:rPr>
-                <w:lang w:val="en-US"/>
-              </w:rPr>
-              <w:t xml:space="preserve"> </w:t>
-            </w:r>
-            <w:proofErr w:type="spellStart"/>
-            <w:r>
-              <w:rPr>
-                <w:lang w:val="en-US"/>
-              </w:rPr>
-              <w:t>rt</w:t>
-            </w:r>
-            <w:proofErr w:type="spellEnd"/>
+            <w:r>
+              <w:rPr>
+                <w:lang w:val="en-US"/>
+              </w:rPr>
+              <w:t>ADD  rd rs rt</w:t>
+            </w:r>
           </w:p>
         </w:tc>
         <w:tc>
@@ -967,11 +833,9 @@
               <w:ind w:left="0"/>
               <w:jc w:val="center"/>
             </w:pPr>
-            <w:proofErr w:type="spellStart"/>
             <w:r>
               <w:t>rs</w:t>
             </w:r>
-            <w:proofErr w:type="spellEnd"/>
           </w:p>
         </w:tc>
         <w:tc>
@@ -987,11 +851,9 @@
               <w:ind w:left="0"/>
               <w:jc w:val="center"/>
             </w:pPr>
-            <w:proofErr w:type="spellStart"/>
             <w:r>
               <w:t>rt</w:t>
             </w:r>
-            <w:proofErr w:type="spellEnd"/>
           </w:p>
         </w:tc>
         <w:tc>
@@ -1006,11 +868,9 @@
               <w:ind w:left="0"/>
               <w:jc w:val="center"/>
             </w:pPr>
-            <w:proofErr w:type="spellStart"/>
             <w:r>
               <w:t>rd</w:t>
             </w:r>
-            <w:proofErr w:type="spellEnd"/>
           </w:p>
         </w:tc>
       </w:tr>
@@ -1074,15 +934,7 @@
               <w:t>R</w:t>
             </w:r>
             <w:r>
-              <w:t>[</w:t>
-            </w:r>
-            <w:proofErr w:type="spellStart"/>
-            <w:r>
-              <w:t>rd</w:t>
-            </w:r>
-            <w:proofErr w:type="spellEnd"/>
-            <w:r>
-              <w:t>]</w:t>
+              <w:t>[rd]</w:t>
             </w:r>
             <m:oMath>
               <m:r>
@@ -1124,44 +976,8 @@
               <w:rPr>
                 <w:lang w:val="en-US"/>
               </w:rPr>
-              <w:t xml:space="preserve"> </w:t>
-            </w:r>
-            <w:proofErr w:type="spellStart"/>
-            <w:r>
-              <w:rPr>
-                <w:lang w:val="en-US"/>
-              </w:rPr>
-              <w:t>rd</w:t>
-            </w:r>
-            <w:proofErr w:type="spellEnd"/>
-            <w:r>
-              <w:rPr>
-                <w:lang w:val="en-US"/>
-              </w:rPr>
-              <w:t xml:space="preserve"> </w:t>
-            </w:r>
-            <w:proofErr w:type="spellStart"/>
-            <w:r>
-              <w:rPr>
-                <w:lang w:val="en-US"/>
-              </w:rPr>
-              <w:t>rt</w:t>
-            </w:r>
-            <w:proofErr w:type="spellEnd"/>
-            <w:r>
-              <w:rPr>
-                <w:lang w:val="en-US"/>
-              </w:rPr>
-              <w:t xml:space="preserve"> </w:t>
-            </w:r>
-            <w:proofErr w:type="spellStart"/>
-            <w:r>
-              <w:rPr>
-                <w:lang w:val="en-US"/>
-              </w:rPr>
-              <w:t>imm</w:t>
-            </w:r>
-            <w:proofErr w:type="spellEnd"/>
+              <w:t xml:space="preserve"> rd rt imm</w:t>
+            </w:r>
           </w:p>
         </w:tc>
         <w:tc>
@@ -1263,11 +1079,9 @@
               <w:ind w:left="0"/>
               <w:jc w:val="center"/>
             </w:pPr>
-            <w:proofErr w:type="spellStart"/>
             <w:r>
               <w:t>rt</w:t>
             </w:r>
-            <w:proofErr w:type="spellEnd"/>
           </w:p>
         </w:tc>
         <w:tc>
@@ -1282,11 +1096,9 @@
               <w:ind w:left="0"/>
               <w:jc w:val="center"/>
             </w:pPr>
-            <w:proofErr w:type="spellStart"/>
             <w:r>
               <w:t>rd</w:t>
             </w:r>
-            <w:proofErr w:type="spellEnd"/>
           </w:p>
         </w:tc>
       </w:tr>
@@ -1345,15 +1157,7 @@
               <w:t>R</w:t>
             </w:r>
             <w:r>
-              <w:t>[</w:t>
-            </w:r>
-            <w:proofErr w:type="spellStart"/>
-            <w:r>
-              <w:t>rd</w:t>
-            </w:r>
-            <w:proofErr w:type="spellEnd"/>
-            <w:r>
-              <w:t>]</w:t>
+              <w:t>[rd]</w:t>
             </w:r>
             <m:oMath>
               <m:r>
@@ -1389,44 +1193,8 @@
               <w:rPr>
                 <w:lang w:val="en-US"/>
               </w:rPr>
-              <w:t xml:space="preserve">OR </w:t>
-            </w:r>
-            <w:proofErr w:type="spellStart"/>
-            <w:r>
-              <w:rPr>
-                <w:lang w:val="en-US"/>
-              </w:rPr>
-              <w:t>rd</w:t>
-            </w:r>
-            <w:proofErr w:type="spellEnd"/>
-            <w:r>
-              <w:rPr>
-                <w:lang w:val="en-US"/>
-              </w:rPr>
-              <w:t xml:space="preserve"> </w:t>
-            </w:r>
-            <w:proofErr w:type="spellStart"/>
-            <w:r>
-              <w:rPr>
-                <w:lang w:val="en-US"/>
-              </w:rPr>
-              <w:t>rs</w:t>
-            </w:r>
-            <w:proofErr w:type="spellEnd"/>
-            <w:r>
-              <w:rPr>
-                <w:lang w:val="en-US"/>
-              </w:rPr>
-              <w:t xml:space="preserve"> </w:t>
-            </w:r>
-            <w:proofErr w:type="spellStart"/>
-            <w:r>
-              <w:rPr>
-                <w:lang w:val="en-US"/>
-              </w:rPr>
-              <w:t>rt</w:t>
-            </w:r>
-            <w:proofErr w:type="spellEnd"/>
+              <w:t>OR rd rs rt</w:t>
+            </w:r>
           </w:p>
         </w:tc>
         <w:tc>
@@ -1510,11 +1278,9 @@
               <w:ind w:left="0"/>
               <w:jc w:val="center"/>
             </w:pPr>
-            <w:proofErr w:type="spellStart"/>
             <w:r>
               <w:t>rs</w:t>
             </w:r>
-            <w:proofErr w:type="spellEnd"/>
           </w:p>
         </w:tc>
         <w:tc>
@@ -1530,11 +1296,9 @@
               <w:ind w:left="0"/>
               <w:jc w:val="center"/>
             </w:pPr>
-            <w:proofErr w:type="spellStart"/>
             <w:r>
               <w:t>rt</w:t>
             </w:r>
-            <w:proofErr w:type="spellEnd"/>
           </w:p>
         </w:tc>
         <w:tc>
@@ -1549,11 +1313,9 @@
               <w:ind w:left="0"/>
               <w:jc w:val="center"/>
             </w:pPr>
-            <w:proofErr w:type="spellStart"/>
             <w:r>
               <w:t>rd</w:t>
             </w:r>
-            <w:proofErr w:type="spellEnd"/>
           </w:p>
         </w:tc>
       </w:tr>
@@ -1612,15 +1374,7 @@
               <w:t>R</w:t>
             </w:r>
             <w:r>
-              <w:t>[</w:t>
-            </w:r>
-            <w:proofErr w:type="spellStart"/>
-            <w:r>
-              <w:t>rd</w:t>
-            </w:r>
-            <w:proofErr w:type="spellEnd"/>
-            <w:r>
-              <w:t>]</w:t>
+              <w:t>[rd]</w:t>
             </w:r>
             <m:oMath>
               <m:r>
@@ -1656,44 +1410,8 @@
               <w:rPr>
                 <w:lang w:val="en-US"/>
               </w:rPr>
-              <w:t xml:space="preserve">AND </w:t>
-            </w:r>
-            <w:proofErr w:type="spellStart"/>
-            <w:r>
-              <w:rPr>
-                <w:lang w:val="en-US"/>
-              </w:rPr>
-              <w:t>rd</w:t>
-            </w:r>
-            <w:proofErr w:type="spellEnd"/>
-            <w:r>
-              <w:rPr>
-                <w:lang w:val="en-US"/>
-              </w:rPr>
-              <w:t xml:space="preserve"> </w:t>
-            </w:r>
-            <w:proofErr w:type="spellStart"/>
-            <w:r>
-              <w:rPr>
-                <w:lang w:val="en-US"/>
-              </w:rPr>
-              <w:t>rs</w:t>
-            </w:r>
-            <w:proofErr w:type="spellEnd"/>
-            <w:r>
-              <w:rPr>
-                <w:lang w:val="en-US"/>
-              </w:rPr>
-              <w:t xml:space="preserve"> </w:t>
-            </w:r>
-            <w:proofErr w:type="spellStart"/>
-            <w:r>
-              <w:rPr>
-                <w:lang w:val="en-US"/>
-              </w:rPr>
-              <w:t>rt</w:t>
-            </w:r>
-            <w:proofErr w:type="spellEnd"/>
+              <w:t>AND rd rs rt</w:t>
+            </w:r>
           </w:p>
         </w:tc>
         <w:tc>
@@ -1777,11 +1495,9 @@
               <w:ind w:left="0"/>
               <w:jc w:val="center"/>
             </w:pPr>
-            <w:proofErr w:type="spellStart"/>
             <w:r>
               <w:t>rs</w:t>
             </w:r>
-            <w:proofErr w:type="spellEnd"/>
           </w:p>
         </w:tc>
         <w:tc>
@@ -1797,11 +1513,9 @@
               <w:ind w:left="0"/>
               <w:jc w:val="center"/>
             </w:pPr>
-            <w:proofErr w:type="spellStart"/>
             <w:r>
               <w:t>rt</w:t>
             </w:r>
-            <w:proofErr w:type="spellEnd"/>
           </w:p>
         </w:tc>
         <w:tc>
@@ -1816,11 +1530,9 @@
               <w:ind w:left="0"/>
               <w:jc w:val="center"/>
             </w:pPr>
-            <w:proofErr w:type="spellStart"/>
             <w:r>
               <w:t>rd</w:t>
             </w:r>
-            <w:proofErr w:type="spellEnd"/>
           </w:p>
         </w:tc>
       </w:tr>
@@ -1879,15 +1591,7 @@
               <w:t>R</w:t>
             </w:r>
             <w:r>
-              <w:t>[</w:t>
-            </w:r>
-            <w:proofErr w:type="spellStart"/>
-            <w:r>
-              <w:t>rd</w:t>
-            </w:r>
-            <w:proofErr w:type="spellEnd"/>
-            <w:r>
-              <w:t>]</w:t>
+              <w:t>[rd]</w:t>
             </w:r>
             <m:oMath>
               <m:r>
@@ -1923,44 +1627,8 @@
               <w:rPr>
                 <w:lang w:val="en-US"/>
               </w:rPr>
-              <w:t xml:space="preserve">XOR </w:t>
-            </w:r>
-            <w:proofErr w:type="spellStart"/>
-            <w:r>
-              <w:rPr>
-                <w:lang w:val="en-US"/>
-              </w:rPr>
-              <w:t>rd</w:t>
-            </w:r>
-            <w:proofErr w:type="spellEnd"/>
-            <w:r>
-              <w:rPr>
-                <w:lang w:val="en-US"/>
-              </w:rPr>
-              <w:t xml:space="preserve"> </w:t>
-            </w:r>
-            <w:proofErr w:type="spellStart"/>
-            <w:r>
-              <w:rPr>
-                <w:lang w:val="en-US"/>
-              </w:rPr>
-              <w:t>rs</w:t>
-            </w:r>
-            <w:proofErr w:type="spellEnd"/>
-            <w:r>
-              <w:rPr>
-                <w:lang w:val="en-US"/>
-              </w:rPr>
-              <w:t xml:space="preserve"> </w:t>
-            </w:r>
-            <w:proofErr w:type="spellStart"/>
-            <w:r>
-              <w:rPr>
-                <w:lang w:val="en-US"/>
-              </w:rPr>
-              <w:t>rt</w:t>
-            </w:r>
-            <w:proofErr w:type="spellEnd"/>
+              <w:t>XOR rd rs rt</w:t>
+            </w:r>
           </w:p>
         </w:tc>
         <w:tc>
@@ -2044,11 +1712,9 @@
               <w:ind w:left="0"/>
               <w:jc w:val="center"/>
             </w:pPr>
-            <w:proofErr w:type="spellStart"/>
             <w:r>
               <w:t>rs</w:t>
             </w:r>
-            <w:proofErr w:type="spellEnd"/>
           </w:p>
         </w:tc>
         <w:tc>
@@ -2064,11 +1730,9 @@
               <w:ind w:left="0"/>
               <w:jc w:val="center"/>
             </w:pPr>
-            <w:proofErr w:type="spellStart"/>
             <w:r>
               <w:t>rt</w:t>
             </w:r>
-            <w:proofErr w:type="spellEnd"/>
           </w:p>
         </w:tc>
         <w:tc>
@@ -2083,11 +1747,9 @@
               <w:ind w:left="0"/>
               <w:jc w:val="center"/>
             </w:pPr>
-            <w:proofErr w:type="spellStart"/>
             <w:r>
               <w:t>rd</w:t>
             </w:r>
-            <w:proofErr w:type="spellEnd"/>
           </w:p>
         </w:tc>
       </w:tr>
@@ -2146,15 +1808,7 @@
               <w:t>R</w:t>
             </w:r>
             <w:r>
-              <w:t>[</w:t>
-            </w:r>
-            <w:proofErr w:type="spellStart"/>
-            <w:r>
-              <w:t>rd</w:t>
-            </w:r>
-            <w:proofErr w:type="spellEnd"/>
-            <w:r>
-              <w:t>]</w:t>
+              <w:t>[rd]</w:t>
             </w:r>
             <m:oMath>
               <m:r>
@@ -2174,26 +1828,12 @@
               <w:rPr>
                 <w:rFonts w:eastAsiaTheme="minorEastAsia"/>
               </w:rPr>
-              <w:t>R[</w:t>
-            </w:r>
-            <w:proofErr w:type="spellStart"/>
+              <w:t>R[rt]</w:t>
+            </w:r>
             <w:r>
               <w:rPr>
                 <w:rFonts w:eastAsiaTheme="minorEastAsia"/>
               </w:rPr>
-              <w:t>rt</w:t>
-            </w:r>
-            <w:proofErr w:type="spellEnd"/>
-            <w:r>
-              <w:rPr>
-                <w:rFonts w:eastAsiaTheme="minorEastAsia"/>
-              </w:rPr>
-              <w:t>]</w:t>
-            </w:r>
-            <w:r>
-              <w:rPr>
-                <w:rFonts w:eastAsiaTheme="minorEastAsia"/>
-              </w:rPr>
               <w:t>)</w:t>
             </w:r>
           </w:p>
@@ -2224,42 +1864,12 @@
               </w:rPr>
               <w:t xml:space="preserve"> </w:t>
             </w:r>
-            <w:proofErr w:type="spellStart"/>
-            <w:r>
-              <w:rPr>
-                <w:lang w:val="en-US"/>
-              </w:rPr>
-              <w:t>rd</w:t>
-            </w:r>
-            <w:proofErr w:type="spellEnd"/>
-            <w:r>
-              <w:rPr>
-                <w:lang w:val="en-US"/>
-              </w:rPr>
-              <w:t xml:space="preserve"> </w:t>
-            </w:r>
-            <w:proofErr w:type="spellStart"/>
-            <w:r>
-              <w:rPr>
-                <w:lang w:val="en-US"/>
-              </w:rPr>
-              <w:t>rs</w:t>
-            </w:r>
-            <w:proofErr w:type="spellEnd"/>
-            <w:r>
-              <w:rPr>
-                <w:lang w:val="en-US"/>
-              </w:rPr>
-              <w:t xml:space="preserve"> </w:t>
-            </w:r>
-            <w:proofErr w:type="spellStart"/>
-            <w:r>
-              <w:rPr>
-                <w:lang w:val="en-US"/>
-              </w:rPr>
-              <w:t>rt</w:t>
-            </w:r>
-            <w:proofErr w:type="spellEnd"/>
+            <w:r>
+              <w:rPr>
+                <w:lang w:val="en-US"/>
+              </w:rPr>
+              <w:t>rd rs rt</w:t>
+            </w:r>
           </w:p>
         </w:tc>
         <w:tc>
@@ -2343,11 +1953,9 @@
               <w:ind w:left="0"/>
               <w:jc w:val="center"/>
             </w:pPr>
-            <w:proofErr w:type="spellStart"/>
             <w:r>
               <w:t>rs</w:t>
             </w:r>
-            <w:proofErr w:type="spellEnd"/>
           </w:p>
         </w:tc>
         <w:tc>
@@ -2363,11 +1971,9 @@
               <w:ind w:left="0"/>
               <w:jc w:val="center"/>
             </w:pPr>
-            <w:proofErr w:type="spellStart"/>
             <w:r>
               <w:t>rt</w:t>
             </w:r>
-            <w:proofErr w:type="spellEnd"/>
           </w:p>
         </w:tc>
         <w:tc>
@@ -2382,11 +1988,9 @@
               <w:ind w:left="0"/>
               <w:jc w:val="center"/>
             </w:pPr>
-            <w:proofErr w:type="spellStart"/>
             <w:r>
               <w:t>rd</w:t>
             </w:r>
-            <w:proofErr w:type="spellEnd"/>
           </w:p>
         </w:tc>
       </w:tr>
@@ -2445,15 +2049,7 @@
               <w:t>R</w:t>
             </w:r>
             <w:r>
-              <w:t>[</w:t>
-            </w:r>
-            <w:proofErr w:type="spellStart"/>
-            <w:r>
-              <w:t>rd</w:t>
-            </w:r>
-            <w:proofErr w:type="spellEnd"/>
-            <w:r>
-              <w:t>]</w:t>
+              <w:t>[rd]</w:t>
             </w:r>
             <m:oMath>
               <m:r>
@@ -2489,44 +2085,8 @@
               <w:rPr>
                 <w:lang w:val="en-US"/>
               </w:rPr>
-              <w:t xml:space="preserve">SLL </w:t>
-            </w:r>
-            <w:proofErr w:type="spellStart"/>
-            <w:r>
-              <w:rPr>
-                <w:lang w:val="en-US"/>
-              </w:rPr>
-              <w:t>rd</w:t>
-            </w:r>
-            <w:proofErr w:type="spellEnd"/>
-            <w:r>
-              <w:rPr>
-                <w:lang w:val="en-US"/>
-              </w:rPr>
-              <w:t xml:space="preserve"> </w:t>
-            </w:r>
-            <w:proofErr w:type="spellStart"/>
-            <w:r>
-              <w:rPr>
-                <w:lang w:val="en-US"/>
-              </w:rPr>
-              <w:t>rs</w:t>
-            </w:r>
-            <w:proofErr w:type="spellEnd"/>
-            <w:r>
-              <w:rPr>
-                <w:lang w:val="en-US"/>
-              </w:rPr>
-              <w:t xml:space="preserve"> </w:t>
-            </w:r>
-            <w:proofErr w:type="spellStart"/>
-            <w:r>
-              <w:rPr>
-                <w:lang w:val="en-US"/>
-              </w:rPr>
-              <w:t>rt</w:t>
-            </w:r>
-            <w:proofErr w:type="spellEnd"/>
+              <w:t>SLL rd rs rt</w:t>
+            </w:r>
           </w:p>
         </w:tc>
         <w:tc>
@@ -2610,11 +2170,9 @@
               <w:ind w:left="0"/>
               <w:jc w:val="center"/>
             </w:pPr>
-            <w:proofErr w:type="spellStart"/>
             <w:r>
               <w:t>rs</w:t>
             </w:r>
-            <w:proofErr w:type="spellEnd"/>
           </w:p>
         </w:tc>
         <w:tc>
@@ -2630,11 +2188,9 @@
               <w:ind w:left="0"/>
               <w:jc w:val="center"/>
             </w:pPr>
-            <w:proofErr w:type="spellStart"/>
             <w:r>
               <w:t>rt</w:t>
             </w:r>
-            <w:proofErr w:type="spellEnd"/>
           </w:p>
         </w:tc>
         <w:tc>
@@ -2649,11 +2205,9 @@
               <w:ind w:left="0"/>
               <w:jc w:val="center"/>
             </w:pPr>
-            <w:proofErr w:type="spellStart"/>
             <w:r>
               <w:t>rd</w:t>
             </w:r>
-            <w:proofErr w:type="spellEnd"/>
           </w:p>
         </w:tc>
       </w:tr>
@@ -2712,15 +2266,7 @@
               <w:t>R</w:t>
             </w:r>
             <w:r>
-              <w:t>[</w:t>
-            </w:r>
-            <w:proofErr w:type="spellStart"/>
-            <w:r>
-              <w:t>rd</w:t>
-            </w:r>
-            <w:proofErr w:type="spellEnd"/>
-            <w:r>
-              <w:t>]</w:t>
+              <w:t>[rd]</w:t>
             </w:r>
             <m:oMath>
               <m:r>
@@ -2756,44 +2302,8 @@
               <w:rPr>
                 <w:lang w:val="en-US"/>
               </w:rPr>
-              <w:t xml:space="preserve">ROT </w:t>
-            </w:r>
-            <w:proofErr w:type="spellStart"/>
-            <w:r>
-              <w:rPr>
-                <w:lang w:val="en-US"/>
-              </w:rPr>
-              <w:t>rd</w:t>
-            </w:r>
-            <w:proofErr w:type="spellEnd"/>
-            <w:r>
-              <w:rPr>
-                <w:lang w:val="en-US"/>
-              </w:rPr>
-              <w:t xml:space="preserve"> </w:t>
-            </w:r>
-            <w:proofErr w:type="spellStart"/>
-            <w:r>
-              <w:rPr>
-                <w:lang w:val="en-US"/>
-              </w:rPr>
-              <w:t>rs</w:t>
-            </w:r>
-            <w:proofErr w:type="spellEnd"/>
-            <w:r>
-              <w:rPr>
-                <w:lang w:val="en-US"/>
-              </w:rPr>
-              <w:t xml:space="preserve"> </w:t>
-            </w:r>
-            <w:proofErr w:type="spellStart"/>
-            <w:r>
-              <w:rPr>
-                <w:lang w:val="en-US"/>
-              </w:rPr>
-              <w:t>rt</w:t>
-            </w:r>
-            <w:proofErr w:type="spellEnd"/>
+              <w:t>ROT rd rs rt</w:t>
+            </w:r>
           </w:p>
         </w:tc>
         <w:tc>
@@ -2877,11 +2387,9 @@
               <w:ind w:left="0"/>
               <w:jc w:val="center"/>
             </w:pPr>
-            <w:proofErr w:type="spellStart"/>
             <w:r>
               <w:t>rs</w:t>
             </w:r>
-            <w:proofErr w:type="spellEnd"/>
           </w:p>
         </w:tc>
         <w:tc>
@@ -2897,11 +2405,9 @@
               <w:ind w:left="0"/>
               <w:jc w:val="center"/>
             </w:pPr>
-            <w:proofErr w:type="spellStart"/>
             <w:r>
               <w:t>rt</w:t>
             </w:r>
-            <w:proofErr w:type="spellEnd"/>
           </w:p>
         </w:tc>
         <w:tc>
@@ -2916,11 +2422,9 @@
               <w:ind w:left="0"/>
               <w:jc w:val="center"/>
             </w:pPr>
-            <w:proofErr w:type="spellStart"/>
             <w:r>
               <w:t>rd</w:t>
             </w:r>
-            <w:proofErr w:type="spellEnd"/>
           </w:p>
         </w:tc>
       </w:tr>
@@ -2971,29 +2475,8 @@
               <w:ind w:left="0"/>
               <w:jc w:val="center"/>
             </w:pPr>
-            <w:proofErr w:type="spellStart"/>
-            <w:r>
-              <w:t>if</w:t>
-            </w:r>
-            <w:proofErr w:type="spellEnd"/>
-            <w:r>
-              <w:t>(R[</w:t>
-            </w:r>
-            <w:proofErr w:type="spellStart"/>
-            <w:r>
-              <w:t>rs</w:t>
-            </w:r>
-            <w:proofErr w:type="spellEnd"/>
-            <w:r>
-              <w:t>]!=R[</w:t>
-            </w:r>
-            <w:proofErr w:type="spellStart"/>
-            <w:r>
-              <w:t>rt</w:t>
-            </w:r>
-            <w:proofErr w:type="spellEnd"/>
-            <w:r>
-              <w:t xml:space="preserve">]) </w:t>
+            <w:r>
+              <w:t xml:space="preserve">if(R[rs]!=R[rt]) </w:t>
             </w:r>
             <w:r>
               <w:rPr>
@@ -3020,21 +2503,7 @@
               <w:rPr>
                 <w:rFonts w:eastAsiaTheme="minorEastAsia"/>
               </w:rPr>
-              <w:t>R[</w:t>
-            </w:r>
-            <w:proofErr w:type="spellStart"/>
-            <w:r>
-              <w:rPr>
-                <w:rFonts w:eastAsiaTheme="minorEastAsia"/>
-              </w:rPr>
-              <w:t>rd</w:t>
-            </w:r>
-            <w:proofErr w:type="spellEnd"/>
-            <w:r>
-              <w:rPr>
-                <w:rFonts w:eastAsiaTheme="minorEastAsia"/>
-              </w:rPr>
-              <w:t>]+</w:t>
+              <w:t>R[rd]+</w:t>
             </w:r>
             <w:r>
               <w:rPr>
@@ -3063,44 +2532,8 @@
               <w:rPr>
                 <w:lang w:val="en-US"/>
               </w:rPr>
-              <w:t xml:space="preserve">BNE </w:t>
-            </w:r>
-            <w:proofErr w:type="spellStart"/>
-            <w:r>
-              <w:rPr>
-                <w:lang w:val="en-US"/>
-              </w:rPr>
-              <w:t>rd</w:t>
-            </w:r>
-            <w:proofErr w:type="spellEnd"/>
-            <w:r>
-              <w:rPr>
-                <w:lang w:val="en-US"/>
-              </w:rPr>
-              <w:t xml:space="preserve"> </w:t>
-            </w:r>
-            <w:proofErr w:type="spellStart"/>
-            <w:r>
-              <w:rPr>
-                <w:lang w:val="en-US"/>
-              </w:rPr>
-              <w:t>rs</w:t>
-            </w:r>
-            <w:proofErr w:type="spellEnd"/>
-            <w:r>
-              <w:rPr>
-                <w:lang w:val="en-US"/>
-              </w:rPr>
-              <w:t xml:space="preserve"> </w:t>
-            </w:r>
-            <w:proofErr w:type="spellStart"/>
-            <w:r>
-              <w:rPr>
-                <w:lang w:val="en-US"/>
-              </w:rPr>
-              <w:t>rt</w:t>
-            </w:r>
-            <w:proofErr w:type="spellEnd"/>
+              <w:t>BNE rd rs rt</w:t>
+            </w:r>
           </w:p>
         </w:tc>
         <w:tc>
@@ -3184,11 +2617,9 @@
               <w:ind w:left="0"/>
               <w:jc w:val="center"/>
             </w:pPr>
-            <w:proofErr w:type="spellStart"/>
             <w:r>
               <w:t>rs</w:t>
             </w:r>
-            <w:proofErr w:type="spellEnd"/>
           </w:p>
         </w:tc>
         <w:tc>
@@ -3204,11 +2635,9 @@
               <w:ind w:left="0"/>
               <w:jc w:val="center"/>
             </w:pPr>
-            <w:proofErr w:type="spellStart"/>
             <w:r>
               <w:t>rt</w:t>
             </w:r>
-            <w:proofErr w:type="spellEnd"/>
           </w:p>
         </w:tc>
         <w:tc>
@@ -3223,11 +2652,9 @@
               <w:ind w:left="0"/>
               <w:jc w:val="center"/>
             </w:pPr>
-            <w:proofErr w:type="spellStart"/>
             <w:r>
               <w:t>rd</w:t>
             </w:r>
-            <w:proofErr w:type="spellEnd"/>
           </w:p>
         </w:tc>
       </w:tr>
@@ -3331,16 +2758,8 @@
               <w:rPr>
                 <w:lang w:val="en-US"/>
               </w:rPr>
-              <w:t xml:space="preserve"> </w:t>
-            </w:r>
-            <w:proofErr w:type="spellStart"/>
-            <w:r>
-              <w:rPr>
-                <w:lang w:val="en-US"/>
-              </w:rPr>
-              <w:t>addr</w:t>
-            </w:r>
-            <w:proofErr w:type="spellEnd"/>
+              <w:t xml:space="preserve"> addr</w:t>
+            </w:r>
           </w:p>
         </w:tc>
         <w:tc>
@@ -3414,15 +2833,18 @@
         <w:tc>
           <w:tcPr>
             <w:tcW w:w="426" w:type="dxa"/>
-            <w:shd w:val="clear" w:color="auto" w:fill="7F7F7F" w:themeFill="text1" w:themeFillTint="80"/>
-            <w:vAlign w:val="center"/>
-          </w:tcPr>
-          <w:p>
-            <w:pPr>
-              <w:pStyle w:val="a4"/>
-              <w:ind w:left="0"/>
-              <w:jc w:val="center"/>
-            </w:pPr>
+            <w:shd w:val="clear" w:color="auto" w:fill="C6D9F1" w:themeFill="text2" w:themeFillTint="33"/>
+            <w:vAlign w:val="center"/>
+          </w:tcPr>
+          <w:p>
+            <w:pPr>
+              <w:pStyle w:val="a4"/>
+              <w:ind w:left="0"/>
+              <w:jc w:val="center"/>
+            </w:pPr>
+            <w:r>
+              <w:t>0</w:t>
+            </w:r>
           </w:p>
         </w:tc>
         <w:tc>
@@ -3439,7 +2861,7 @@
               <w:jc w:val="center"/>
             </w:pPr>
             <w:r>
-              <w:t>0</w:t>
+              <w:t>*</w:t>
             </w:r>
           </w:p>
         </w:tc>
@@ -3456,11 +2878,9 @@
               <w:ind w:left="0"/>
               <w:jc w:val="center"/>
             </w:pPr>
-            <w:proofErr w:type="spellStart"/>
             <w:r>
               <w:t>addr</w:t>
             </w:r>
-            <w:proofErr w:type="spellEnd"/>
           </w:p>
         </w:tc>
       </w:tr>
@@ -3560,16 +2980,8 @@
               <w:rPr>
                 <w:lang w:val="en-US"/>
               </w:rPr>
-              <w:t xml:space="preserve"> </w:t>
-            </w:r>
-            <w:proofErr w:type="spellStart"/>
-            <w:r>
-              <w:rPr>
-                <w:lang w:val="en-US"/>
-              </w:rPr>
-              <w:t>addr</w:t>
-            </w:r>
-            <w:proofErr w:type="spellEnd"/>
+              <w:t xml:space="preserve"> addr</w:t>
+            </w:r>
           </w:p>
         </w:tc>
         <w:tc>
@@ -3643,17 +3055,18 @@
         <w:tc>
           <w:tcPr>
             <w:tcW w:w="426" w:type="dxa"/>
-            <w:shd w:val="clear" w:color="auto" w:fill="7F7F7F" w:themeFill="text1" w:themeFillTint="80"/>
-            <w:vAlign w:val="center"/>
-          </w:tcPr>
-          <w:p>
-            <w:pPr>
-              <w:pStyle w:val="a4"/>
-              <w:ind w:left="0"/>
-              <w:jc w:val="center"/>
-            </w:pPr>
-            <w:bookmarkStart w:id="0" w:name="_GoBack"/>
-            <w:bookmarkEnd w:id="0"/>
+            <w:shd w:val="clear" w:color="auto" w:fill="C6D9F1" w:themeFill="text2" w:themeFillTint="33"/>
+            <w:vAlign w:val="center"/>
+          </w:tcPr>
+          <w:p>
+            <w:pPr>
+              <w:pStyle w:val="a4"/>
+              <w:ind w:left="0"/>
+              <w:jc w:val="center"/>
+            </w:pPr>
+            <w:r>
+              <w:t>1</w:t>
+            </w:r>
           </w:p>
         </w:tc>
         <w:tc>
@@ -3670,7 +3083,7 @@
               <w:jc w:val="center"/>
             </w:pPr>
             <w:r>
-              <w:t>1</w:t>
+              <w:t>*</w:t>
             </w:r>
           </w:p>
         </w:tc>
@@ -3687,11 +3100,9 @@
               <w:ind w:left="0"/>
               <w:jc w:val="center"/>
             </w:pPr>
-            <w:proofErr w:type="spellStart"/>
             <w:r>
               <w:t>addr</w:t>
             </w:r>
-            <w:proofErr w:type="spellEnd"/>
           </w:p>
         </w:tc>
       </w:tr>
@@ -3755,17 +3166,8 @@
                 <w:rFonts w:ascii="Calibri" w:hAnsi="Calibri" w:cs="Calibri"/>
                 <w:color w:val="000000"/>
               </w:rPr>
-              <w:t>MEM[</w:t>
-            </w:r>
-            <w:proofErr w:type="spellStart"/>
-            <w:r>
-              <w:rPr>
-                <w:rFonts w:ascii="Calibri" w:hAnsi="Calibri" w:cs="Calibri"/>
-                <w:color w:val="000000"/>
-              </w:rPr>
-              <w:t>addr</w:t>
-            </w:r>
-            <w:proofErr w:type="spellEnd"/>
+              <w:t>MEM[addr</w:t>
+            </w:r>
             <w:r>
               <w:rPr>
                 <w:rFonts w:ascii="Calibri" w:hAnsi="Calibri" w:cs="Calibri"/>
@@ -3813,16 +3215,8 @@
               <w:rPr>
                 <w:lang w:val="en-US"/>
               </w:rPr>
-              <w:t xml:space="preserve"> </w:t>
-            </w:r>
-            <w:proofErr w:type="spellStart"/>
-            <w:r>
-              <w:rPr>
-                <w:lang w:val="en-US"/>
-              </w:rPr>
-              <w:t>addr</w:t>
-            </w:r>
-            <w:proofErr w:type="spellEnd"/>
+              <w:t xml:space="preserve"> addr</w:t>
+            </w:r>
           </w:p>
         </w:tc>
         <w:tc>
@@ -3895,15 +3289,18 @@
         <w:tc>
           <w:tcPr>
             <w:tcW w:w="426" w:type="dxa"/>
-            <w:shd w:val="clear" w:color="auto" w:fill="7F7F7F" w:themeFill="text1" w:themeFillTint="80"/>
-            <w:vAlign w:val="center"/>
-          </w:tcPr>
-          <w:p>
-            <w:pPr>
-              <w:pStyle w:val="a4"/>
-              <w:ind w:left="0"/>
-              <w:jc w:val="center"/>
-            </w:pPr>
+            <w:shd w:val="clear" w:color="auto" w:fill="C6D9F1" w:themeFill="text2" w:themeFillTint="33"/>
+            <w:vAlign w:val="center"/>
+          </w:tcPr>
+          <w:p>
+            <w:pPr>
+              <w:pStyle w:val="a4"/>
+              <w:ind w:left="0"/>
+              <w:jc w:val="center"/>
+            </w:pPr>
+            <w:r>
+              <w:t>0</w:t>
+            </w:r>
           </w:p>
         </w:tc>
         <w:tc>
@@ -3920,7 +3317,7 @@
               <w:jc w:val="center"/>
             </w:pPr>
             <w:r>
-              <w:t>0</w:t>
+              <w:t>*</w:t>
             </w:r>
           </w:p>
         </w:tc>
@@ -3937,11 +3334,9 @@
               <w:ind w:left="0"/>
               <w:jc w:val="center"/>
             </w:pPr>
-            <w:proofErr w:type="spellStart"/>
             <w:r>
               <w:t>addr</w:t>
             </w:r>
-            <w:proofErr w:type="spellEnd"/>
           </w:p>
         </w:tc>
       </w:tr>
@@ -4001,17 +3396,8 @@
                 <w:rFonts w:ascii="Calibri" w:hAnsi="Calibri" w:cs="Calibri"/>
                 <w:color w:val="000000"/>
               </w:rPr>
-              <w:t>MEM[</w:t>
-            </w:r>
-            <w:proofErr w:type="spellStart"/>
-            <w:r>
-              <w:rPr>
-                <w:rFonts w:ascii="Calibri" w:hAnsi="Calibri" w:cs="Calibri"/>
-                <w:color w:val="000000"/>
-              </w:rPr>
-              <w:t>addr</w:t>
-            </w:r>
-            <w:proofErr w:type="spellEnd"/>
+              <w:t>MEM[addr</w:t>
+            </w:r>
             <w:r>
               <w:rPr>
                 <w:rFonts w:ascii="Calibri" w:hAnsi="Calibri" w:cs="Calibri"/>
@@ -4059,16 +3445,8 @@
               <w:rPr>
                 <w:lang w:val="en-US"/>
               </w:rPr>
-              <w:t xml:space="preserve"> </w:t>
-            </w:r>
-            <w:proofErr w:type="spellStart"/>
-            <w:r>
-              <w:rPr>
-                <w:lang w:val="en-US"/>
-              </w:rPr>
-              <w:t>addr</w:t>
-            </w:r>
-            <w:proofErr w:type="spellEnd"/>
+              <w:t xml:space="preserve"> addr</w:t>
+            </w:r>
           </w:p>
         </w:tc>
         <w:tc>
@@ -4142,15 +3520,18 @@
         <w:tc>
           <w:tcPr>
             <w:tcW w:w="426" w:type="dxa"/>
-            <w:shd w:val="clear" w:color="auto" w:fill="7F7F7F" w:themeFill="text1" w:themeFillTint="80"/>
-            <w:vAlign w:val="center"/>
-          </w:tcPr>
-          <w:p>
-            <w:pPr>
-              <w:pStyle w:val="a4"/>
-              <w:ind w:left="0"/>
-              <w:jc w:val="center"/>
-            </w:pPr>
+            <w:shd w:val="clear" w:color="auto" w:fill="C6D9F1" w:themeFill="text2" w:themeFillTint="33"/>
+            <w:vAlign w:val="center"/>
+          </w:tcPr>
+          <w:p>
+            <w:pPr>
+              <w:pStyle w:val="a4"/>
+              <w:ind w:left="0"/>
+              <w:jc w:val="center"/>
+            </w:pPr>
+            <w:r>
+              <w:t>1</w:t>
+            </w:r>
           </w:p>
         </w:tc>
         <w:tc>
@@ -4167,7 +3548,7 @@
               <w:jc w:val="center"/>
             </w:pPr>
             <w:r>
-              <w:t>1</w:t>
+              <w:t>*</w:t>
             </w:r>
           </w:p>
         </w:tc>
@@ -4184,11 +3565,9 @@
               <w:ind w:left="0"/>
               <w:jc w:val="center"/>
             </w:pPr>
-            <w:proofErr w:type="spellStart"/>
             <w:r>
               <w:t>addr</w:t>
             </w:r>
-            <w:proofErr w:type="spellEnd"/>
           </w:p>
         </w:tc>
       </w:tr>
@@ -4288,16 +3667,8 @@
               <w:rPr>
                 <w:lang w:val="en-US"/>
               </w:rPr>
-              <w:t xml:space="preserve"> </w:t>
-            </w:r>
-            <w:proofErr w:type="spellStart"/>
-            <w:r>
-              <w:rPr>
-                <w:lang w:val="en-US"/>
-              </w:rPr>
-              <w:t>addr</w:t>
-            </w:r>
-            <w:proofErr w:type="spellEnd"/>
+              <w:t xml:space="preserve"> addr</w:t>
+            </w:r>
           </w:p>
         </w:tc>
         <w:tc>
@@ -4419,16 +3790,12 @@
                 <w:lang w:val="en-US"/>
               </w:rPr>
             </w:pPr>
-            <w:proofErr w:type="spellStart"/>
-            <w:proofErr w:type="gramStart"/>
             <w:r>
               <w:rPr>
                 <w:lang w:val="en-US"/>
               </w:rPr>
               <w:t>addr</w:t>
             </w:r>
-            <w:proofErr w:type="spellEnd"/>
-            <w:proofErr w:type="gramEnd"/>
           </w:p>
         </w:tc>
       </w:tr>
@@ -4545,16 +3912,8 @@
               <w:rPr>
                 <w:lang w:val="en-US"/>
               </w:rPr>
-              <w:t xml:space="preserve"> </w:t>
-            </w:r>
-            <w:proofErr w:type="spellStart"/>
-            <w:r>
-              <w:rPr>
-                <w:lang w:val="en-US"/>
-              </w:rPr>
-              <w:t>addr</w:t>
-            </w:r>
-            <w:proofErr w:type="spellEnd"/>
+              <w:t xml:space="preserve"> addr</w:t>
+            </w:r>
           </w:p>
         </w:tc>
         <w:tc>
@@ -4676,16 +4035,12 @@
                 <w:lang w:val="en-US"/>
               </w:rPr>
             </w:pPr>
-            <w:proofErr w:type="spellStart"/>
-            <w:proofErr w:type="gramStart"/>
             <w:r>
               <w:rPr>
                 <w:lang w:val="en-US"/>
               </w:rPr>
               <w:t>addr</w:t>
             </w:r>
-            <w:proofErr w:type="spellEnd"/>
-            <w:proofErr w:type="gramEnd"/>
           </w:p>
         </w:tc>
       </w:tr>
@@ -4779,16 +4134,8 @@
               <w:rPr>
                 <w:lang w:val="en-US"/>
               </w:rPr>
-              <w:t xml:space="preserve">JR </w:t>
-            </w:r>
-            <w:proofErr w:type="spellStart"/>
-            <w:r>
-              <w:rPr>
-                <w:lang w:val="en-US"/>
-              </w:rPr>
-              <w:t>rs</w:t>
-            </w:r>
-            <w:proofErr w:type="spellEnd"/>
+              <w:t>JR rs</w:t>
+            </w:r>
           </w:p>
         </w:tc>
         <w:tc>
@@ -4910,16 +4257,12 @@
                 <w:lang w:val="en-US"/>
               </w:rPr>
             </w:pPr>
-            <w:proofErr w:type="spellStart"/>
-            <w:proofErr w:type="gramStart"/>
             <w:r>
               <w:rPr>
                 <w:lang w:val="en-US"/>
               </w:rPr>
               <w:t>rs</w:t>
             </w:r>
-            <w:proofErr w:type="spellEnd"/>
-            <w:proofErr w:type="gramEnd"/>
           </w:p>
         </w:tc>
       </w:tr>
@@ -5040,16 +4383,8 @@
               <w:rPr>
                 <w:lang w:val="en-US"/>
               </w:rPr>
-              <w:t xml:space="preserve">JALR </w:t>
-            </w:r>
-            <w:proofErr w:type="spellStart"/>
-            <w:r>
-              <w:rPr>
-                <w:lang w:val="en-US"/>
-              </w:rPr>
-              <w:t>rs</w:t>
-            </w:r>
-            <w:proofErr w:type="spellEnd"/>
+              <w:t>JALR rs</w:t>
+            </w:r>
           </w:p>
         </w:tc>
         <w:tc>
@@ -5171,16 +4506,12 @@
                 <w:lang w:val="en-US"/>
               </w:rPr>
             </w:pPr>
-            <w:proofErr w:type="spellStart"/>
-            <w:proofErr w:type="gramStart"/>
             <w:r>
               <w:rPr>
                 <w:lang w:val="en-US"/>
               </w:rPr>
               <w:t>rs</w:t>
             </w:r>
-            <w:proofErr w:type="spellEnd"/>
-            <w:proofErr w:type="gramEnd"/>
           </w:p>
         </w:tc>
       </w:tr>
@@ -5919,6 +5250,22 @@
         <w:t>Темные ячейки – безразличные, т.е. их значение может быть любым и никак не влияет на результаты команд</w:t>
       </w:r>
     </w:p>
+    <w:p>
+      <w:pPr>
+        <w:ind w:right="-1"/>
+      </w:pPr>
+      <w:r>
+        <w:rPr>
+          <w:lang w:val="en-US"/>
+        </w:rPr>
+        <w:t>*</w:t>
+      </w:r>
+      <w:bookmarkStart w:id="0" w:name="_GoBack"/>
+      <w:bookmarkEnd w:id="0"/>
+      <w:r>
+        <w:t xml:space="preserve"> – расширение адреса для выбора адресного пространства</w:t>
+      </w:r>
+    </w:p>
     <w:tbl>
       <w:tblPr>
         <w:tblStyle w:val="a3"/>
@@ -7020,14 +6367,12 @@
                 <w:lang w:val="en-US"/>
               </w:rPr>
             </w:pPr>
-            <w:proofErr w:type="gramStart"/>
             <w:r>
               <w:rPr>
                 <w:lang w:val="en-US"/>
               </w:rPr>
               <w:t>zero</w:t>
             </w:r>
-            <w:proofErr w:type="gramEnd"/>
           </w:p>
         </w:tc>
         <w:tc>
@@ -7107,14 +6452,12 @@
                 <w:lang w:val="en-US"/>
               </w:rPr>
             </w:pPr>
-            <w:proofErr w:type="gramStart"/>
             <w:r>
               <w:rPr>
                 <w:lang w:val="en-US"/>
               </w:rPr>
               <w:t>t0</w:t>
             </w:r>
-            <w:proofErr w:type="gramEnd"/>
           </w:p>
         </w:tc>
         <w:tc>
@@ -7194,14 +6537,12 @@
                 <w:lang w:val="en-US"/>
               </w:rPr>
             </w:pPr>
-            <w:proofErr w:type="gramStart"/>
             <w:r>
               <w:rPr>
                 <w:lang w:val="en-US"/>
               </w:rPr>
               <w:t>t1</w:t>
             </w:r>
-            <w:proofErr w:type="gramEnd"/>
           </w:p>
         </w:tc>
         <w:tc>
@@ -7281,14 +6622,12 @@
                 <w:lang w:val="en-US"/>
               </w:rPr>
             </w:pPr>
-            <w:proofErr w:type="gramStart"/>
             <w:r>
               <w:rPr>
                 <w:lang w:val="en-US"/>
               </w:rPr>
               <w:t>t2</w:t>
             </w:r>
-            <w:proofErr w:type="gramEnd"/>
           </w:p>
         </w:tc>
         <w:tc>
@@ -7383,7 +6722,6 @@
       <w:pgMar w:top="142" w:right="282" w:bottom="284" w:left="426" w:header="708" w:footer="708" w:gutter="0"/>
       <w:cols w:space="708"/>
       <w:docGrid w:linePitch="360"/>
-      <w:printerSettings r:id="rId7"/>
     </w:sectPr>
   </w:body>
 </w:document>
@@ -8334,7 +7672,7 @@
 </file>
 
 <file path=customXml/itemProps1.xml><?xml version="1.0" encoding="utf-8"?>
-<ds:datastoreItem xmlns:ds="http://schemas.openxmlformats.org/officeDocument/2006/customXml" ds:itemID="{B43F6B4E-FBB2-8040-A06E-918434B003FE}">
+<ds:datastoreItem xmlns:ds="http://schemas.openxmlformats.org/officeDocument/2006/customXml" ds:itemID="{F1206F9E-8FEB-4E47-B945-D47AD553F538}">
   <ds:schemaRefs>
     <ds:schemaRef ds:uri="http://schemas.openxmlformats.org/officeDocument/2006/bibliography"/>
   </ds:schemaRefs>
